--- a/Lab5/Отчёт.docx
+++ b/Lab5/Отчёт.docx
@@ -1,6 +1,6 @@
 
 <file path=word/document.xml><?xml version="1.0" encoding="utf-8"?>
-<w:document xmlns:wpc="http://schemas.microsoft.com/office/word/2010/wordprocessingCanvas" xmlns:cx="http://schemas.microsoft.com/office/drawing/2014/chartex" xmlns:cx1="http://schemas.microsoft.com/office/drawing/2015/9/8/chartex" xmlns:cx2="http://schemas.microsoft.com/office/drawing/2015/10/21/chartex" xmlns:cx3="http://schemas.microsoft.com/office/drawing/2016/5/9/chartex" xmlns:cx4="http://schemas.microsoft.com/office/drawing/2016/5/10/chartex" xmlns:cx5="http://schemas.microsoft.com/office/drawing/2016/5/11/chartex" xmlns:cx6="http://schemas.microsoft.com/office/drawing/2016/5/12/chartex" xmlns:cx7="http://schemas.microsoft.com/office/drawing/2016/5/13/chartex" xmlns:cx8="http://schemas.microsoft.com/office/drawing/2016/5/14/chartex" xmlns:mc="http://schemas.openxmlformats.org/markup-compatibility/2006" xmlns:aink="http://schemas.microsoft.com/office/drawing/2016/ink" xmlns:am3d="http://schemas.microsoft.com/office/drawing/2017/model3d" xmlns:o="urn:schemas-microsoft-com:office:office" xmlns:oel="http://schemas.microsoft.com/office/2019/extlst" xmlns:r="http://schemas.openxmlformats.org/officeDocument/2006/relationships" xmlns:m="http://schemas.openxmlformats.org/officeDocument/2006/math" xmlns:v="urn:schemas-microsoft-com:vml" xmlns:wp14="http://schemas.microsoft.com/office/word/2010/wordprocessingDrawing" xmlns:wp="http://schemas.openxmlformats.org/drawingml/2006/wordprocessingDrawing" xmlns:w10="urn:schemas-microsoft-com:office:word" xmlns:w="http://schemas.openxmlformats.org/wordprocessingml/2006/main" xmlns:w14="http://schemas.microsoft.com/office/word/2010/wordml" xmlns:w15="http://schemas.microsoft.com/office/word/2012/wordml" xmlns:w16cex="http://schemas.microsoft.com/office/word/2018/wordml/cex" xmlns:w16cid="http://schemas.microsoft.com/office/word/2016/wordml/cid" xmlns:w16="http://schemas.microsoft.com/office/word/2018/wordml" xmlns:w16sdtdh="http://schemas.microsoft.com/office/word/2020/wordml/sdtdatahash" xmlns:w16se="http://schemas.microsoft.com/office/word/2015/wordml/symex" xmlns:wpg="http://schemas.microsoft.com/office/word/2010/wordprocessingGroup" xmlns:wpi="http://schemas.microsoft.com/office/word/2010/wordprocessingInk" xmlns:wne="http://schemas.microsoft.com/office/word/2006/wordml" xmlns:wps="http://schemas.microsoft.com/office/word/2010/wordprocessingShape" mc:Ignorable="w14 w15 w16se w16cid w16 w16cex w16sdtdh wp14">
+<w:document xmlns:wpc="http://schemas.microsoft.com/office/word/2010/wordprocessingCanvas" xmlns:cx="http://schemas.microsoft.com/office/drawing/2014/chartex" xmlns:cx1="http://schemas.microsoft.com/office/drawing/2015/9/8/chartex" xmlns:cx2="http://schemas.microsoft.com/office/drawing/2015/10/21/chartex" xmlns:cx3="http://schemas.microsoft.com/office/drawing/2016/5/9/chartex" xmlns:cx4="http://schemas.microsoft.com/office/drawing/2016/5/10/chartex" xmlns:cx5="http://schemas.microsoft.com/office/drawing/2016/5/11/chartex" xmlns:cx6="http://schemas.microsoft.com/office/drawing/2016/5/12/chartex" xmlns:cx7="http://schemas.microsoft.com/office/drawing/2016/5/13/chartex" xmlns:cx8="http://schemas.microsoft.com/office/drawing/2016/5/14/chartex" xmlns:mc="http://schemas.openxmlformats.org/markup-compatibility/2006" xmlns:aink="http://schemas.microsoft.com/office/drawing/2016/ink" xmlns:am3d="http://schemas.microsoft.com/office/drawing/2017/model3d" xmlns:o="urn:schemas-microsoft-com:office:office" xmlns:oel="http://schemas.microsoft.com/office/2019/extlst" xmlns:r="http://schemas.openxmlformats.org/officeDocument/2006/relationships" xmlns:m="http://schemas.openxmlformats.org/officeDocument/2006/math" xmlns:v="urn:schemas-microsoft-com:vml" xmlns:wp14="http://schemas.microsoft.com/office/word/2010/wordprocessingDrawing" xmlns:wp="http://schemas.openxmlformats.org/drawingml/2006/wordprocessingDrawing" xmlns:w10="urn:schemas-microsoft-com:office:word" xmlns:w="http://schemas.openxmlformats.org/wordprocessingml/2006/main" xmlns:w14="http://schemas.microsoft.com/office/word/2010/wordml" xmlns:w15="http://schemas.microsoft.com/office/word/2012/wordml" xmlns:w16cex="http://schemas.microsoft.com/office/word/2018/wordml/cex" xmlns:w16cid="http://schemas.microsoft.com/office/word/2016/wordml/cid" xmlns:w16="http://schemas.microsoft.com/office/word/2018/wordml" xmlns:w16du="http://schemas.microsoft.com/office/word/2023/wordml/word16du" xmlns:w16sdtdh="http://schemas.microsoft.com/office/word/2020/wordml/sdtdatahash" xmlns:w16se="http://schemas.microsoft.com/office/word/2015/wordml/symex" xmlns:wpg="http://schemas.microsoft.com/office/word/2010/wordprocessingGroup" xmlns:wpi="http://schemas.microsoft.com/office/word/2010/wordprocessingInk" xmlns:wne="http://schemas.microsoft.com/office/word/2006/wordml" xmlns:wps="http://schemas.microsoft.com/office/word/2010/wordprocessingShape" mc:Ignorable="w14 w15 w16se w16cid w16 w16cex w16sdtdh wp14">
   <w:body>
     <w:p>
       <w:pPr>
@@ -85,7 +85,7 @@
           <w:bCs/>
           <w:sz w:val="40"/>
           <w:szCs w:val="40"/>
-          <w:lang w:val="en-US"/>
+          <w:lang w:val="ru-RU"/>
         </w:rPr>
       </w:pPr>
       <w:r>
@@ -106,7 +106,7 @@
           <w:bCs/>
           <w:sz w:val="40"/>
           <w:szCs w:val="40"/>
-          <w:lang w:val="en-US"/>
+          <w:lang w:val="ru-RU"/>
         </w:rPr>
         <w:t>5</w:t>
       </w:r>
@@ -958,10 +958,10 @@
           <w:lang w:val="ru-RU"/>
         </w:rPr>
         <w:drawing>
-          <wp:inline distT="0" distB="0" distL="0" distR="0" wp14:anchorId="73EF9D1F" wp14:editId="3996032A">
-            <wp:extent cx="6149983" cy="914400"/>
-            <wp:effectExtent l="0" t="0" r="0" b="0"/>
-            <wp:docPr id="6" name="Рисунок 6"/>
+          <wp:inline distT="0" distB="0" distL="0" distR="0" wp14:anchorId="3B1BAF24" wp14:editId="1E74FA09">
+            <wp:extent cx="6191334" cy="1061156"/>
+            <wp:effectExtent l="0" t="0" r="0" b="5715"/>
+            <wp:docPr id="1412120200" name="Рисунок 1"/>
             <wp:cNvGraphicFramePr>
               <a:graphicFrameLocks xmlns:a="http://schemas.openxmlformats.org/drawingml/2006/main" noChangeAspect="1"/>
             </wp:cNvGraphicFramePr>
@@ -969,7 +969,7 @@
               <a:graphicData uri="http://schemas.openxmlformats.org/drawingml/2006/picture">
                 <pic:pic xmlns:pic="http://schemas.openxmlformats.org/drawingml/2006/picture">
                   <pic:nvPicPr>
-                    <pic:cNvPr id="6" name="Рисунок 6"/>
+                    <pic:cNvPr id="1412120200" name="Рисунок 1412120200"/>
                     <pic:cNvPicPr/>
                   </pic:nvPicPr>
                   <pic:blipFill>
@@ -987,7 +987,7 @@
                   <pic:spPr>
                     <a:xfrm>
                       <a:off x="0" y="0"/>
-                      <a:ext cx="6192560" cy="920730"/>
+                      <a:ext cx="6221460" cy="1066319"/>
                     </a:xfrm>
                     <a:prstGeom prst="rect">
                       <a:avLst/>
@@ -1590,6 +1590,7 @@
   <w:style w:type="character" w:default="1" w:styleId="a0">
     <w:name w:val="Default Paragraph Font"/>
     <w:uiPriority w:val="1"/>
+    <w:semiHidden/>
     <w:unhideWhenUsed/>
   </w:style>
   <w:style w:type="table" w:default="1" w:styleId="a1">
